--- a/SnowPro Core/15 Data Sharing.docx
+++ b/SnowPro Core/15 Data Sharing.docx
@@ -687,111 +687,14 @@
         <w:br w:type="page"/>
       </w:r>
     </w:p>
+    <w:p/>
+    <w:p/>
     <w:p>
       <w:r>
         <w:rPr>
           <w:noProof/>
           <w:lang w:eastAsia="en-GB"/>
         </w:rPr>
-        <w:lastRenderedPageBreak/>
-        <w:drawing>
-          <wp:inline distT="0" distB="0" distL="0" distR="0" wp14:anchorId="1048948D" wp14:editId="4B77A79C">
-            <wp:extent cx="5731510" cy="1983984"/>
-            <wp:effectExtent l="0" t="0" r="2540" b="0"/>
-            <wp:docPr id="15" name="Picture 15"/>
-            <wp:cNvGraphicFramePr>
-              <a:graphicFrameLocks xmlns:a="http://schemas.openxmlformats.org/drawingml/2006/main" noChangeAspect="1"/>
-            </wp:cNvGraphicFramePr>
-            <a:graphic xmlns:a="http://schemas.openxmlformats.org/drawingml/2006/main">
-              <a:graphicData uri="http://schemas.openxmlformats.org/drawingml/2006/picture">
-                <pic:pic xmlns:pic="http://schemas.openxmlformats.org/drawingml/2006/picture">
-                  <pic:nvPicPr>
-                    <pic:cNvPr id="0" name=""/>
-                    <pic:cNvPicPr/>
-                  </pic:nvPicPr>
-                  <pic:blipFill>
-                    <a:blip r:embed="rId18"/>
-                    <a:stretch>
-                      <a:fillRect/>
-                    </a:stretch>
-                  </pic:blipFill>
-                  <pic:spPr>
-                    <a:xfrm>
-                      <a:off x="0" y="0"/>
-                      <a:ext cx="5731510" cy="1983984"/>
-                    </a:xfrm>
-                    <a:prstGeom prst="rect">
-                      <a:avLst/>
-                    </a:prstGeom>
-                  </pic:spPr>
-                </pic:pic>
-              </a:graphicData>
-            </a:graphic>
-          </wp:inline>
-        </w:drawing>
-      </w:r>
-    </w:p>
-    <w:p>
-      <w:r>
-        <w:br w:type="page"/>
-      </w:r>
-    </w:p>
-    <w:p>
-      <w:r>
-        <w:rPr>
-          <w:noProof/>
-          <w:lang w:eastAsia="en-GB"/>
-        </w:rPr>
-        <w:lastRenderedPageBreak/>
-        <w:drawing>
-          <wp:inline distT="0" distB="0" distL="0" distR="0" wp14:anchorId="4865E2F7" wp14:editId="07C0E8AA">
-            <wp:extent cx="5731510" cy="2548562"/>
-            <wp:effectExtent l="0" t="0" r="2540" b="4445"/>
-            <wp:docPr id="16" name="Picture 16"/>
-            <wp:cNvGraphicFramePr>
-              <a:graphicFrameLocks xmlns:a="http://schemas.openxmlformats.org/drawingml/2006/main" noChangeAspect="1"/>
-            </wp:cNvGraphicFramePr>
-            <a:graphic xmlns:a="http://schemas.openxmlformats.org/drawingml/2006/main">
-              <a:graphicData uri="http://schemas.openxmlformats.org/drawingml/2006/picture">
-                <pic:pic xmlns:pic="http://schemas.openxmlformats.org/drawingml/2006/picture">
-                  <pic:nvPicPr>
-                    <pic:cNvPr id="0" name=""/>
-                    <pic:cNvPicPr/>
-                  </pic:nvPicPr>
-                  <pic:blipFill>
-                    <a:blip r:embed="rId19"/>
-                    <a:stretch>
-                      <a:fillRect/>
-                    </a:stretch>
-                  </pic:blipFill>
-                  <pic:spPr>
-                    <a:xfrm>
-                      <a:off x="0" y="0"/>
-                      <a:ext cx="5731510" cy="2548562"/>
-                    </a:xfrm>
-                    <a:prstGeom prst="rect">
-                      <a:avLst/>
-                    </a:prstGeom>
-                  </pic:spPr>
-                </pic:pic>
-              </a:graphicData>
-            </a:graphic>
-          </wp:inline>
-        </w:drawing>
-      </w:r>
-    </w:p>
-    <w:p>
-      <w:r>
-        <w:br w:type="page"/>
-      </w:r>
-    </w:p>
-    <w:p>
-      <w:r>
-        <w:rPr>
-          <w:noProof/>
-          <w:lang w:eastAsia="en-GB"/>
-        </w:rPr>
-        <w:lastRenderedPageBreak/>
         <w:drawing>
           <wp:inline distT="0" distB="0" distL="0" distR="0" wp14:anchorId="0EAA6773" wp14:editId="3A4F6844">
             <wp:extent cx="5731510" cy="2077060"/>
@@ -808,7 +711,7 @@
                     <pic:cNvPicPr/>
                   </pic:nvPicPr>
                   <pic:blipFill>
-                    <a:blip r:embed="rId20"/>
+                    <a:blip r:embed="rId18"/>
                     <a:stretch>
                       <a:fillRect/>
                     </a:stretch>
@@ -857,7 +760,7 @@
                     <pic:cNvPicPr/>
                   </pic:nvPicPr>
                   <pic:blipFill>
-                    <a:blip r:embed="rId21"/>
+                    <a:blip r:embed="rId19"/>
                     <a:stretch>
                       <a:fillRect/>
                     </a:stretch>
@@ -906,7 +809,7 @@
                     <pic:cNvPicPr/>
                   </pic:nvPicPr>
                   <pic:blipFill>
-                    <a:blip r:embed="rId22"/>
+                    <a:blip r:embed="rId20"/>
                     <a:stretch>
                       <a:fillRect/>
                     </a:stretch>
@@ -932,62 +835,13 @@
         <w:br w:type="page"/>
       </w:r>
     </w:p>
+    <w:p/>
     <w:p>
       <w:r>
         <w:rPr>
           <w:noProof/>
           <w:lang w:eastAsia="en-GB"/>
         </w:rPr>
-        <w:lastRenderedPageBreak/>
-        <w:drawing>
-          <wp:inline distT="0" distB="0" distL="0" distR="0" wp14:anchorId="5AFB1EAF" wp14:editId="6ED5057A">
-            <wp:extent cx="5731510" cy="1989495"/>
-            <wp:effectExtent l="0" t="0" r="2540" b="0"/>
-            <wp:docPr id="20" name="Picture 20"/>
-            <wp:cNvGraphicFramePr>
-              <a:graphicFrameLocks xmlns:a="http://schemas.openxmlformats.org/drawingml/2006/main" noChangeAspect="1"/>
-            </wp:cNvGraphicFramePr>
-            <a:graphic xmlns:a="http://schemas.openxmlformats.org/drawingml/2006/main">
-              <a:graphicData uri="http://schemas.openxmlformats.org/drawingml/2006/picture">
-                <pic:pic xmlns:pic="http://schemas.openxmlformats.org/drawingml/2006/picture">
-                  <pic:nvPicPr>
-                    <pic:cNvPr id="0" name=""/>
-                    <pic:cNvPicPr/>
-                  </pic:nvPicPr>
-                  <pic:blipFill>
-                    <a:blip r:embed="rId22"/>
-                    <a:stretch>
-                      <a:fillRect/>
-                    </a:stretch>
-                  </pic:blipFill>
-                  <pic:spPr>
-                    <a:xfrm>
-                      <a:off x="0" y="0"/>
-                      <a:ext cx="5731510" cy="1989495"/>
-                    </a:xfrm>
-                    <a:prstGeom prst="rect">
-                      <a:avLst/>
-                    </a:prstGeom>
-                  </pic:spPr>
-                </pic:pic>
-              </a:graphicData>
-            </a:graphic>
-          </wp:inline>
-        </w:drawing>
-      </w:r>
-    </w:p>
-    <w:p>
-      <w:r>
-        <w:br w:type="page"/>
-      </w:r>
-    </w:p>
-    <w:p>
-      <w:r>
-        <w:rPr>
-          <w:noProof/>
-          <w:lang w:eastAsia="en-GB"/>
-        </w:rPr>
-        <w:lastRenderedPageBreak/>
         <w:drawing>
           <wp:inline distT="0" distB="0" distL="0" distR="0" wp14:anchorId="7D3FFFD2" wp14:editId="1B4607B6">
             <wp:extent cx="5731510" cy="2517333"/>
@@ -1004,7 +858,7 @@
                     <pic:cNvPicPr/>
                   </pic:nvPicPr>
                   <pic:blipFill>
-                    <a:blip r:embed="rId23"/>
+                    <a:blip r:embed="rId21"/>
                     <a:stretch>
                       <a:fillRect/>
                     </a:stretch>
@@ -1053,7 +907,7 @@
                     <pic:cNvPicPr/>
                   </pic:nvPicPr>
                   <pic:blipFill>
-                    <a:blip r:embed="rId24"/>
+                    <a:blip r:embed="rId22"/>
                     <a:stretch>
                       <a:fillRect/>
                     </a:stretch>
@@ -1102,7 +956,7 @@
                     <pic:cNvPicPr/>
                   </pic:nvPicPr>
                   <pic:blipFill>
-                    <a:blip r:embed="rId25"/>
+                    <a:blip r:embed="rId23"/>
                     <a:stretch>
                       <a:fillRect/>
                     </a:stretch>
@@ -1150,7 +1004,7 @@
                     <pic:cNvPicPr/>
                   </pic:nvPicPr>
                   <pic:blipFill>
-                    <a:blip r:embed="rId26"/>
+                    <a:blip r:embed="rId24"/>
                     <a:stretch>
                       <a:fillRect/>
                     </a:stretch>
@@ -1198,7 +1052,7 @@
                     <pic:cNvPicPr/>
                   </pic:nvPicPr>
                   <pic:blipFill>
-                    <a:blip r:embed="rId27"/>
+                    <a:blip r:embed="rId25"/>
                     <a:stretch>
                       <a:fillRect/>
                     </a:stretch>
@@ -1246,7 +1100,7 @@
                     <pic:cNvPicPr/>
                   </pic:nvPicPr>
                   <pic:blipFill>
-                    <a:blip r:embed="rId28"/>
+                    <a:blip r:embed="rId26"/>
                     <a:stretch>
                       <a:fillRect/>
                     </a:stretch>
@@ -1294,7 +1148,7 @@
                     <pic:cNvPicPr/>
                   </pic:nvPicPr>
                   <pic:blipFill>
-                    <a:blip r:embed="rId29"/>
+                    <a:blip r:embed="rId27"/>
                     <a:stretch>
                       <a:fillRect/>
                     </a:stretch>
@@ -1342,7 +1196,7 @@
                     <pic:cNvPicPr/>
                   </pic:nvPicPr>
                   <pic:blipFill>
-                    <a:blip r:embed="rId30"/>
+                    <a:blip r:embed="rId28"/>
                     <a:stretch>
                       <a:fillRect/>
                     </a:stretch>
@@ -1390,7 +1244,7 @@
                     <pic:cNvPicPr/>
                   </pic:nvPicPr>
                   <pic:blipFill>
-                    <a:blip r:embed="rId31"/>
+                    <a:blip r:embed="rId29"/>
                     <a:stretch>
                       <a:fillRect/>
                     </a:stretch>
@@ -1438,7 +1292,7 @@
                     <pic:cNvPicPr/>
                   </pic:nvPicPr>
                   <pic:blipFill>
-                    <a:blip r:embed="rId32"/>
+                    <a:blip r:embed="rId30"/>
                     <a:stretch>
                       <a:fillRect/>
                     </a:stretch>
@@ -1486,7 +1340,7 @@
                     <pic:cNvPicPr/>
                   </pic:nvPicPr>
                   <pic:blipFill>
-                    <a:blip r:embed="rId33"/>
+                    <a:blip r:embed="rId31"/>
                     <a:stretch>
                       <a:fillRect/>
                     </a:stretch>
@@ -1534,7 +1388,7 @@
                     <pic:cNvPicPr/>
                   </pic:nvPicPr>
                   <pic:blipFill>
-                    <a:blip r:embed="rId34"/>
+                    <a:blip r:embed="rId32"/>
                     <a:stretch>
                       <a:fillRect/>
                     </a:stretch>
@@ -1582,7 +1436,7 @@
                     <pic:cNvPicPr/>
                   </pic:nvPicPr>
                   <pic:blipFill>
-                    <a:blip r:embed="rId35"/>
+                    <a:blip r:embed="rId33"/>
                     <a:stretch>
                       <a:fillRect/>
                     </a:stretch>
@@ -1630,7 +1484,7 @@
                     <pic:cNvPicPr/>
                   </pic:nvPicPr>
                   <pic:blipFill>
-                    <a:blip r:embed="rId36"/>
+                    <a:blip r:embed="rId34"/>
                     <a:stretch>
                       <a:fillRect/>
                     </a:stretch>
@@ -1678,7 +1532,7 @@
                     <pic:cNvPicPr/>
                   </pic:nvPicPr>
                   <pic:blipFill>
-                    <a:blip r:embed="rId37"/>
+                    <a:blip r:embed="rId35"/>
                     <a:stretch>
                       <a:fillRect/>
                     </a:stretch>
@@ -1726,7 +1580,7 @@
                     <pic:cNvPicPr/>
                   </pic:nvPicPr>
                   <pic:blipFill>
-                    <a:blip r:embed="rId38"/>
+                    <a:blip r:embed="rId36"/>
                     <a:stretch>
                       <a:fillRect/>
                     </a:stretch>
@@ -1774,7 +1628,7 @@
                     <pic:cNvPicPr/>
                   </pic:nvPicPr>
                   <pic:blipFill>
-                    <a:blip r:embed="rId39"/>
+                    <a:blip r:embed="rId37"/>
                     <a:stretch>
                       <a:fillRect/>
                     </a:stretch>
@@ -1822,7 +1676,7 @@
                     <pic:cNvPicPr/>
                   </pic:nvPicPr>
                   <pic:blipFill>
-                    <a:blip r:embed="rId40"/>
+                    <a:blip r:embed="rId38"/>
                     <a:stretch>
                       <a:fillRect/>
                     </a:stretch>
@@ -1870,7 +1724,7 @@
                     <pic:cNvPicPr/>
                   </pic:nvPicPr>
                   <pic:blipFill>
-                    <a:blip r:embed="rId41"/>
+                    <a:blip r:embed="rId39"/>
                     <a:stretch>
                       <a:fillRect/>
                     </a:stretch>
@@ -1918,7 +1772,7 @@
                     <pic:cNvPicPr/>
                   </pic:nvPicPr>
                   <pic:blipFill>
-                    <a:blip r:embed="rId42"/>
+                    <a:blip r:embed="rId40"/>
                     <a:stretch>
                       <a:fillRect/>
                     </a:stretch>
@@ -1966,7 +1820,7 @@
                     <pic:cNvPicPr/>
                   </pic:nvPicPr>
                   <pic:blipFill>
-                    <a:blip r:embed="rId43"/>
+                    <a:blip r:embed="rId41"/>
                     <a:stretch>
                       <a:fillRect/>
                     </a:stretch>
@@ -2014,7 +1868,7 @@
                     <pic:cNvPicPr/>
                   </pic:nvPicPr>
                   <pic:blipFill>
-                    <a:blip r:embed="rId44"/>
+                    <a:blip r:embed="rId42"/>
                     <a:stretch>
                       <a:fillRect/>
                     </a:stretch>
@@ -2062,7 +1916,7 @@
                     <pic:cNvPicPr/>
                   </pic:nvPicPr>
                   <pic:blipFill>
-                    <a:blip r:embed="rId45"/>
+                    <a:blip r:embed="rId43"/>
                     <a:stretch>
                       <a:fillRect/>
                     </a:stretch>
@@ -2110,7 +1964,7 @@
                     <pic:cNvPicPr/>
                   </pic:nvPicPr>
                   <pic:blipFill>
-                    <a:blip r:embed="rId46"/>
+                    <a:blip r:embed="rId44"/>
                     <a:stretch>
                       <a:fillRect/>
                     </a:stretch>
@@ -2161,7 +2015,7 @@
                     <pic:cNvPicPr/>
                   </pic:nvPicPr>
                   <pic:blipFill>
-                    <a:blip r:embed="rId47"/>
+                    <a:blip r:embed="rId45"/>
                     <a:stretch>
                       <a:fillRect/>
                     </a:stretch>
@@ -2209,7 +2063,7 @@
                     <pic:cNvPicPr/>
                   </pic:nvPicPr>
                   <pic:blipFill>
-                    <a:blip r:embed="rId48"/>
+                    <a:blip r:embed="rId46"/>
                     <a:stretch>
                       <a:fillRect/>
                     </a:stretch>
@@ -2230,21 +2084,12 @@
         </w:drawing>
       </w:r>
     </w:p>
-    <w:p>
-      <w:r>
-        <w:br w:type="page"/>
-      </w:r>
-      <w:r>
-        <w:lastRenderedPageBreak/>
-        <w:br w:type="page"/>
-      </w:r>
-    </w:p>
-    <w:p>
-      <w:r>
-        <w:rPr>
-          <w:noProof/>
-        </w:rPr>
-        <w:lastRenderedPageBreak/>
+    <w:p/>
+    <w:p>
+      <w:r>
+        <w:rPr>
+          <w:noProof/>
+        </w:rPr>
         <w:drawing>
           <wp:inline distT="0" distB="0" distL="0" distR="0" wp14:anchorId="1124F4CF" wp14:editId="51D06D62">
             <wp:extent cx="5569236" cy="3746693"/>
@@ -2261,7 +2106,7 @@
                     <pic:cNvPicPr/>
                   </pic:nvPicPr>
                   <pic:blipFill>
-                    <a:blip r:embed="rId49"/>
+                    <a:blip r:embed="rId47"/>
                     <a:stretch>
                       <a:fillRect/>
                     </a:stretch>
@@ -2309,7 +2154,7 @@
                     <pic:cNvPicPr/>
                   </pic:nvPicPr>
                   <pic:blipFill>
-                    <a:blip r:embed="rId50"/>
+                    <a:blip r:embed="rId48"/>
                     <a:stretch>
                       <a:fillRect/>
                     </a:stretch>
@@ -2357,7 +2202,7 @@
                     <pic:cNvPicPr/>
                   </pic:nvPicPr>
                   <pic:blipFill>
-                    <a:blip r:embed="rId51"/>
+                    <a:blip r:embed="rId49"/>
                     <a:stretch>
                       <a:fillRect/>
                     </a:stretch>
@@ -2405,7 +2250,7 @@
                     <pic:cNvPicPr/>
                   </pic:nvPicPr>
                   <pic:blipFill>
-                    <a:blip r:embed="rId52"/>
+                    <a:blip r:embed="rId50"/>
                     <a:stretch>
                       <a:fillRect/>
                     </a:stretch>
@@ -2453,7 +2298,7 @@
                     <pic:cNvPicPr/>
                   </pic:nvPicPr>
                   <pic:blipFill>
-                    <a:blip r:embed="rId53"/>
+                    <a:blip r:embed="rId51"/>
                     <a:stretch>
                       <a:fillRect/>
                     </a:stretch>
@@ -2501,7 +2346,7 @@
                     <pic:cNvPicPr/>
                   </pic:nvPicPr>
                   <pic:blipFill>
-                    <a:blip r:embed="rId54"/>
+                    <a:blip r:embed="rId52"/>
                     <a:stretch>
                       <a:fillRect/>
                     </a:stretch>
@@ -2549,7 +2394,7 @@
                     <pic:cNvPicPr/>
                   </pic:nvPicPr>
                   <pic:blipFill>
-                    <a:blip r:embed="rId55"/>
+                    <a:blip r:embed="rId53"/>
                     <a:stretch>
                       <a:fillRect/>
                     </a:stretch>
@@ -2597,7 +2442,7 @@
                     <pic:cNvPicPr/>
                   </pic:nvPicPr>
                   <pic:blipFill>
-                    <a:blip r:embed="rId56"/>
+                    <a:blip r:embed="rId54"/>
                     <a:stretch>
                       <a:fillRect/>
                     </a:stretch>
